--- a/doc/计算机基础/操作系统.docx
+++ b/doc/计算机基础/操作系统.docx
@@ -3437,22 +3437,25 @@
       </w:r>
       <w:r>
         <w:rPr>
-          <w:rFonts w:ascii="微软雅黑" w:eastAsia="微软雅黑" w:hAnsi="微软雅黑" w:cs="微软雅黑" w:hint="eastAsia"/>
+          <w:rFonts w:eastAsia="宋体" w:cs="微软雅黑" w:hint="eastAsia"/>
         </w:rPr>
         <w:t>中断驱动</w:t>
       </w:r>
       <w:r>
         <w:rPr>
-          <w:rFonts w:hint="eastAsia"/>
+          <w:rFonts w:eastAsia="宋体" w:hint="eastAsia"/>
         </w:rPr>
         <w:t>I</w:t>
       </w:r>
       <w:r>
+        <w:rPr>
+          <w:rFonts w:eastAsia="宋体"/>
+        </w:rPr>
         <w:t>O</w:t>
       </w:r>
       <w:r>
         <w:rPr>
-          <w:rFonts w:ascii="微软雅黑" w:eastAsia="微软雅黑" w:hAnsi="微软雅黑" w:cs="微软雅黑" w:hint="eastAsia"/>
+          <w:rFonts w:eastAsia="宋体" w:cs="微软雅黑" w:hint="eastAsia"/>
         </w:rPr>
         <w:t>控制方</w:t>
       </w:r>
@@ -3487,7 +3490,20 @@
         <w:rPr>
           <w:rFonts w:eastAsia="宋体"/>
         </w:rPr>
-        <w:t>当某进程要启动某个I/O设备工作时，便由CPU向相应的设备控制器发出一条I/O命令，然后立即返回继续执行原来的任务。设备控制器便按照该命令的要求去控制I/O设备。此时，CPU与I/O设备并行操作。　 例如，从终端输入一个字符的时间约为 100ms ， 而将字符送入终端缓冲区的时间小于 0.1ms 。 若采用程序 I/O 方式， CPU 约有 99.9ms 的 时间处于忙 — 等待中。 采用中断驱动方式后， CPU 可利用这 99.9 ms 的时间去做其它事情，而仅用 0.1 ms 的时间来处理由控制器发来的中 断请求 。 可见，中断驱动方式可以成百倍地提高 CPU 的利用率。△ 中断驱动方式可以成百倍地提高CPU的利用率。</w:t>
+        <w:t>当某进程要启动某个I/O设备工作时，便由CPU向相应的</w:t>
+      </w:r>
+      <w:r>
+        <w:rPr>
+          <w:rFonts w:eastAsia="宋体"/>
+          <w:b/>
+        </w:rPr>
+        <w:t>设备控制器</w:t>
+      </w:r>
+      <w:r>
+        <w:rPr>
+          <w:rFonts w:eastAsia="宋体"/>
+        </w:rPr>
+        <w:t>发出一条I/O命令，然后立即返回继续执行原来的任务。设备控制器便按照该命令的要求去控制I/O设备。此时，CPU与I/O设备并行操作。　 例如，从终端输入一个字符的时间约为 100ms ， 而将字符送入终端缓冲区的时间小于 0.1ms 。 若采用程序 I/O 方式， CPU 约有 99.9ms 的 时间处于忙 — 等待中。 采用中断驱动方式后， CPU 可利用这 99.9 ms 的时间去做其它事情，而仅用 0.1 ms 的时间来处理由控制器发来的中 断请求 。 可见，中断驱动方式可以成百倍地提高 CPU 的利用率。△ 中断驱动方式可以成百倍地提高CPU的利用率。</w:t>
       </w:r>
     </w:p>
     <w:p>
@@ -3561,9 +3577,11 @@
         <w:pStyle w:val="a8"/>
         <w:spacing w:before="156"/>
       </w:pPr>
+      <w:bookmarkStart w:id="0" w:name="_GoBack"/>
       <w:r>
         <w:t>DMA</w:t>
       </w:r>
+      <w:bookmarkEnd w:id="0"/>
       <w:r>
         <w:t>控制方式的引入</w:t>
       </w:r>
@@ -3578,7 +3596,19 @@
         <w:rPr>
           <w:rFonts w:eastAsia="宋体"/>
         </w:rPr>
-        <w:t>虽然中断驱动I/O比程序I/O方式更有效，但它是以字（节）为单位进行I/O的，若将这种方式用于块设备的I/O，显然将会是极其低效的。为了进一步减少CPU对I/O的干预，而引入了直接存储器访问（Direct Memory Access）方式</w:t>
+        <w:t>虽然中断驱动I/O比程序I/O方式更有效，但它是以字（节）为单位进行I/O的，若将这种方式用于块设备的I/O，显然将会是极其低效的。为了进一步减少CPU对I/O的干预，而引入了直接存储器访问（</w:t>
+      </w:r>
+      <w:r>
+        <w:rPr>
+          <w:rFonts w:ascii="Arial" w:eastAsia="宋体" w:hAnsi="Arial" w:cs="Arial"/>
+        </w:rPr>
+        <w:t>Direct Memory Access</w:t>
+      </w:r>
+      <w:r>
+        <w:rPr>
+          <w:rFonts w:eastAsia="宋体"/>
+        </w:rPr>
+        <w:t>）方式</w:t>
       </w:r>
     </w:p>
     <w:p>
@@ -7951,11 +7981,9 @@
     <w:p>
       <w:pPr>
         <w:rPr>
-          <w:rFonts w:eastAsia="宋体" w:hint="eastAsia"/>
-        </w:rPr>
-      </w:pPr>
-      <w:bookmarkStart w:id="0" w:name="_GoBack"/>
-      <w:bookmarkEnd w:id="0"/>
+          <w:rFonts w:eastAsia="宋体"/>
+        </w:rPr>
+      </w:pPr>
     </w:p>
     <w:p>
       <w:pPr>
@@ -12723,7 +12751,7 @@
 </file>
 
 <file path=customXml/itemProps1.xml><?xml version="1.0" encoding="utf-8"?>
-<ds:datastoreItem xmlns:ds="http://schemas.openxmlformats.org/officeDocument/2006/customXml" ds:itemID="{7CF4D42B-B12E-4F6D-B82E-B11004C12CAE}">
+<ds:datastoreItem xmlns:ds="http://schemas.openxmlformats.org/officeDocument/2006/customXml" ds:itemID="{AC5A13F1-55AB-4908-9B8B-AB1A5B633687}">
   <ds:schemaRefs>
     <ds:schemaRef ds:uri="http://schemas.openxmlformats.org/officeDocument/2006/bibliography"/>
   </ds:schemaRefs>
